--- a/nginx/常见配置项.docx
+++ b/nginx/常见配置项.docx
@@ -3,6 +3,161 @@
 <w:document xmlns:wpc="http://schemas.microsoft.com/office/word/2010/wordprocessingCanvas" xmlns:mc="http://schemas.openxmlformats.org/markup-compatibility/2006" xmlns:o="urn:schemas-microsoft-com:office:office" xmlns:r="http://schemas.openxmlformats.org/officeDocument/2006/relationships" xmlns:m="http://schemas.openxmlformats.org/officeDocument/2006/math" xmlns:v="urn:schemas-microsoft-com:vml" xmlns:wp14="http://schemas.microsoft.com/office/word/2010/wordprocessingDrawing" xmlns:wp="http://schemas.openxmlformats.org/drawingml/2006/wordprocessingDrawing" xmlns:w10="urn:schemas-microsoft-com:office:word" xmlns:w="http://schemas.openxmlformats.org/wordprocessingml/2006/main" xmlns:w14="http://schemas.microsoft.com/office/word/2010/wordml" xmlns:w15="http://schemas.microsoft.com/office/word/2012/wordml" xmlns:wpg="http://schemas.microsoft.com/office/word/2010/wordprocessingGroup" xmlns:wpi="http://schemas.microsoft.com/office/word/2010/wordprocessingInk" xmlns:wne="http://schemas.microsoft.com/office/word/2006/wordml" xmlns:wps="http://schemas.microsoft.com/office/word/2010/wordprocessingShape" mc:Ignorable="w14 w15 wp14">
   <w:body>
     <w:p>
+      <w:pPr>
+        <w:rPr>
+          <w:rFonts w:hint="eastAsia"/>
+        </w:rPr>
+      </w:pPr>
+      <w:r>
+        <w:rPr>
+          <w:rFonts w:hint="eastAsia"/>
+        </w:rPr>
+        <w:t>nginx</w:t>
+      </w:r>
+      <w:r>
+        <w:rPr>
+          <w:rFonts w:hint="eastAsia"/>
+        </w:rPr>
+        <w:t>代理</w:t>
+      </w:r>
+      <w:r>
+        <w:t>转让模板：</w:t>
+      </w:r>
+    </w:p>
+    <w:p/>
+    <w:p>
+      <w:r>
+        <w:t>server {</w:t>
+      </w:r>
+    </w:p>
+    <w:p>
+      <w:r>
+        <w:t xml:space="preserve">    listen       80;</w:t>
+      </w:r>
+      <w:r>
+        <w:t xml:space="preserve">  </w:t>
+      </w:r>
+    </w:p>
+    <w:p>
+      <w:r>
+        <w:t xml:space="preserve">    server_name  t.ruuuun.com;</w:t>
+      </w:r>
+    </w:p>
+    <w:p>
+      <w:pPr>
+        <w:rPr>
+          <w:rFonts w:hint="eastAsia"/>
+        </w:rPr>
+      </w:pPr>
+      <w:r>
+        <w:t xml:space="preserve">    error_log /home/logs/rginx/t_ruuuun-error.log;</w:t>
+      </w:r>
+      <w:r>
+        <w:t xml:space="preserve">  </w:t>
+      </w:r>
+    </w:p>
+    <w:p>
+      <w:r>
+        <w:t xml:space="preserve">    access_log /home/logs/rginx/t_ruuuun-access.log;</w:t>
+      </w:r>
+    </w:p>
+    <w:p>
+      <w:pPr>
+        <w:rPr>
+          <w:rFonts w:hint="eastAsia"/>
+        </w:rPr>
+      </w:pPr>
+      <w:r>
+        <w:t xml:space="preserve">    proxy_ignore_client_abort on;</w:t>
+      </w:r>
+      <w:r>
+        <w:t xml:space="preserve"> //499</w:t>
+      </w:r>
+      <w:r>
+        <w:rPr>
+          <w:rFonts w:hint="eastAsia"/>
+        </w:rPr>
+        <w:t>错误</w:t>
+      </w:r>
+      <w:r>
+        <w:t>忽略</w:t>
+      </w:r>
+    </w:p>
+    <w:p/>
+    <w:p>
+      <w:r>
+        <w:t xml:space="preserve">    location / {</w:t>
+      </w:r>
+    </w:p>
+    <w:p/>
+    <w:p>
+      <w:r>
+        <w:t xml:space="preserve">        proxy_set_header X-Real-Ip $remote_addr;</w:t>
+      </w:r>
+      <w:r>
+        <w:t xml:space="preserve">  </w:t>
+      </w:r>
+    </w:p>
+    <w:p>
+      <w:r>
+        <w:t xml:space="preserve">        proxy_set_header X-Forwarded-For $proxy_add_x_forwarded_for;</w:t>
+      </w:r>
+    </w:p>
+    <w:p/>
+    <w:p>
+      <w:r>
+        <w:t xml:space="preserve">        proxy_http_version 1.1;</w:t>
+      </w:r>
+    </w:p>
+    <w:p>
+      <w:r>
+        <w:t xml:space="preserve">        proxy_set_header Upgrade $http_upgrade;</w:t>
+      </w:r>
+    </w:p>
+    <w:p>
+      <w:r>
+        <w:t xml:space="preserve">        proxy_set_header Connection $connection_upgrade;</w:t>
+      </w:r>
+    </w:p>
+    <w:p/>
+    <w:p>
+      <w:r>
+        <w:t xml:space="preserve">        proxy_pass </w:t>
+      </w:r>
+      <w:hyperlink r:id="rId6" w:history="1">
+        <w:r>
+          <w:rPr>
+            <w:rStyle w:val="a5"/>
+          </w:rPr>
+          <w:t>http://172.16.0.223:8090/</w:t>
+        </w:r>
+      </w:hyperlink>
+      <w:r>
+        <w:t>;</w:t>
+      </w:r>
+      <w:r>
+        <w:t xml:space="preserve">  </w:t>
+      </w:r>
+    </w:p>
+    <w:p>
+      <w:r>
+        <w:t xml:space="preserve">    }</w:t>
+      </w:r>
+    </w:p>
+    <w:p/>
+    <w:p>
+      <w:r>
+        <w:t>}</w:t>
+      </w:r>
+    </w:p>
+    <w:p/>
+    <w:p/>
+    <w:p>
+      <w:pPr>
+        <w:rPr>
+          <w:rFonts w:hint="eastAsia"/>
+        </w:rPr>
+      </w:pPr>
       <w:bookmarkStart w:id="0" w:name="_GoBack"/>
       <w:bookmarkEnd w:id="0"/>
     </w:p>
@@ -541,6 +696,17 @@
       <w:szCs w:val="18"/>
     </w:rPr>
   </w:style>
+  <w:style w:type="character" w:styleId="a5">
+    <w:name w:val="Hyperlink"/>
+    <w:basedOn w:val="a0"/>
+    <w:uiPriority w:val="99"/>
+    <w:unhideWhenUsed/>
+    <w:rsid w:val="006B1546"/>
+    <w:rPr>
+      <w:color w:val="0563C1" w:themeColor="hyperlink"/>
+      <w:u w:val="single"/>
+    </w:rPr>
+  </w:style>
 </w:styles>
 </file>
 
